--- a/แผนภาพ/แผนภาพ Use case Description/มอดูล สถานะตู้/V1.2.1 [2021-07-15] UC Description มอดูลสถานะตู้.docx
+++ b/แผนภาพ/แผนภาพ Use case Description/มอดูล สถานะตู้/V1.2.1 [2021-07-15] UC Description มอดูลสถานะตู้.docx
@@ -44,22 +44,46 @@
             <w:pPr>
               <w:spacing w:line="240" w:lineRule="auto"/>
               <w:rPr>
-                <w:rFonts w:ascii="TH Sarabun New" w:eastAsia="Times New Roman" w:hAnsi="TH Sarabun New" w:cs="TH Sarabun New" w:hint="cs"/>
-                <w:sz w:val="36"/>
-                <w:szCs w:val="36"/>
-                <w:cs/>
-              </w:rPr>
-            </w:pPr>
-            <w:r>
-              <w:rPr>
-                <w:rFonts w:ascii="TH Sarabun New" w:eastAsia="Times New Roman" w:hAnsi="TH Sarabun New" w:cs="TH Sarabun New"/>
-                <w:b/>
-                <w:bCs/>
-                <w:sz w:val="36"/>
-                <w:szCs w:val="36"/>
-                <w:cs/>
-              </w:rPr>
-              <w:t>ชื่อยูสเคส :</w:t>
+                <w:rFonts w:ascii="TH Sarabun New" w:eastAsia="Times New Roman" w:hAnsi="TH Sarabun New" w:cs="TH Sarabun New"/>
+                <w:sz w:val="36"/>
+                <w:szCs w:val="36"/>
+                <w:cs/>
+              </w:rPr>
+            </w:pPr>
+            <w:r>
+              <w:rPr>
+                <w:rFonts w:ascii="TH Sarabun New" w:eastAsia="Times New Roman" w:hAnsi="TH Sarabun New" w:cs="TH Sarabun New"/>
+                <w:b/>
+                <w:bCs/>
+                <w:sz w:val="36"/>
+                <w:szCs w:val="36"/>
+                <w:cs/>
+              </w:rPr>
+              <w:t>ชื่อ</w:t>
+            </w:r>
+            <w:proofErr w:type="spellStart"/>
+            <w:r>
+              <w:rPr>
+                <w:rFonts w:ascii="TH Sarabun New" w:eastAsia="Times New Roman" w:hAnsi="TH Sarabun New" w:cs="TH Sarabun New"/>
+                <w:b/>
+                <w:bCs/>
+                <w:sz w:val="36"/>
+                <w:szCs w:val="36"/>
+                <w:cs/>
+              </w:rPr>
+              <w:t>ยูส</w:t>
+            </w:r>
+            <w:proofErr w:type="spellEnd"/>
+            <w:r>
+              <w:rPr>
+                <w:rFonts w:ascii="TH Sarabun New" w:eastAsia="Times New Roman" w:hAnsi="TH Sarabun New" w:cs="TH Sarabun New"/>
+                <w:b/>
+                <w:bCs/>
+                <w:sz w:val="36"/>
+                <w:szCs w:val="36"/>
+                <w:cs/>
+              </w:rPr>
+              <w:t>เคส :</w:t>
             </w:r>
             <w:r>
               <w:rPr>
@@ -418,7 +442,7 @@
               <w:spacing w:line="240" w:lineRule="auto"/>
               <w:jc w:val="both"/>
               <w:rPr>
-                <w:rFonts w:ascii="TH Sarabun New" w:eastAsia="Times New Roman" w:hAnsi="TH Sarabun New" w:cs="TH Sarabun New" w:hint="cs"/>
+                <w:rFonts w:ascii="TH Sarabun New" w:eastAsia="Times New Roman" w:hAnsi="TH Sarabun New" w:cs="TH Sarabun New"/>
                 <w:sz w:val="36"/>
                 <w:szCs w:val="36"/>
                 <w:cs/>
@@ -922,7 +946,31 @@
                 <w:szCs w:val="36"/>
                 <w:cs/>
               </w:rPr>
-              <w:t>ขั้นตอนการทํางานปกติ</w:t>
+              <w:t>ขั้นตอนการ</w:t>
+            </w:r>
+            <w:proofErr w:type="spellStart"/>
+            <w:r>
+              <w:rPr>
+                <w:rFonts w:ascii="TH Sarabun New" w:eastAsia="Times New Roman" w:hAnsi="TH Sarabun New" w:cs="TH Sarabun New"/>
+                <w:b/>
+                <w:bCs/>
+                <w:sz w:val="36"/>
+                <w:szCs w:val="36"/>
+                <w:cs/>
+              </w:rPr>
+              <w:t>ทํางาน</w:t>
+            </w:r>
+            <w:proofErr w:type="spellEnd"/>
+            <w:r>
+              <w:rPr>
+                <w:rFonts w:ascii="TH Sarabun New" w:eastAsia="Times New Roman" w:hAnsi="TH Sarabun New" w:cs="TH Sarabun New"/>
+                <w:b/>
+                <w:bCs/>
+                <w:sz w:val="36"/>
+                <w:szCs w:val="36"/>
+                <w:cs/>
+              </w:rPr>
+              <w:t>ปกติ</w:t>
             </w:r>
             <w:r>
               <w:rPr>
@@ -1068,7 +1116,7 @@
             <w:pPr>
               <w:spacing w:line="240" w:lineRule="auto"/>
               <w:rPr>
-                <w:rFonts w:ascii="TH Sarabun New" w:eastAsia="Times New Roman" w:hAnsi="TH Sarabun New" w:cs="TH Sarabun New" w:hint="cs"/>
+                <w:rFonts w:ascii="TH Sarabun New" w:eastAsia="Times New Roman" w:hAnsi="TH Sarabun New" w:cs="TH Sarabun New"/>
                 <w:sz w:val="36"/>
                 <w:szCs w:val="36"/>
                 <w:cs/>
@@ -1158,27 +1206,27 @@
             <w:pPr>
               <w:spacing w:line="240" w:lineRule="auto"/>
               <w:rPr>
-                <w:rFonts w:ascii="TH Sarabun New" w:eastAsia="Times New Roman" w:hAnsi="TH Sarabun New" w:cs="TH Sarabun New" w:hint="cs"/>
-                <w:sz w:val="36"/>
-                <w:szCs w:val="36"/>
-              </w:rPr>
-            </w:pPr>
-          </w:p>
-          <w:p>
-            <w:pPr>
-              <w:spacing w:line="240" w:lineRule="auto"/>
-              <w:rPr>
-                <w:rFonts w:ascii="TH Sarabun New" w:eastAsia="Times New Roman" w:hAnsi="TH Sarabun New" w:cs="TH Sarabun New"/>
-                <w:sz w:val="36"/>
-                <w:szCs w:val="36"/>
-              </w:rPr>
-            </w:pPr>
-          </w:p>
-          <w:p>
-            <w:pPr>
-              <w:spacing w:line="240" w:lineRule="auto"/>
-              <w:rPr>
-                <w:rFonts w:ascii="TH Sarabun New" w:eastAsia="Times New Roman" w:hAnsi="TH Sarabun New" w:cs="TH Sarabun New" w:hint="cs"/>
+                <w:rFonts w:ascii="TH Sarabun New" w:eastAsia="Times New Roman" w:hAnsi="TH Sarabun New" w:cs="TH Sarabun New"/>
+                <w:sz w:val="36"/>
+                <w:szCs w:val="36"/>
+              </w:rPr>
+            </w:pPr>
+          </w:p>
+          <w:p>
+            <w:pPr>
+              <w:spacing w:line="240" w:lineRule="auto"/>
+              <w:rPr>
+                <w:rFonts w:ascii="TH Sarabun New" w:eastAsia="Times New Roman" w:hAnsi="TH Sarabun New" w:cs="TH Sarabun New"/>
+                <w:sz w:val="36"/>
+                <w:szCs w:val="36"/>
+              </w:rPr>
+            </w:pPr>
+          </w:p>
+          <w:p>
+            <w:pPr>
+              <w:spacing w:line="240" w:lineRule="auto"/>
+              <w:rPr>
+                <w:rFonts w:ascii="TH Sarabun New" w:eastAsia="Times New Roman" w:hAnsi="TH Sarabun New" w:cs="TH Sarabun New"/>
                 <w:sz w:val="36"/>
                 <w:szCs w:val="36"/>
                 <w:cs/>
@@ -1271,7 +1319,31 @@
                 <w:szCs w:val="36"/>
                 <w:cs/>
               </w:rPr>
-              <w:t>เงื่อนไขการทํางานพิเศษ :</w:t>
+              <w:t>เงื่อนไขการ</w:t>
+            </w:r>
+            <w:proofErr w:type="spellStart"/>
+            <w:r>
+              <w:rPr>
+                <w:rFonts w:ascii="TH Sarabun New" w:eastAsia="Times New Roman" w:hAnsi="TH Sarabun New" w:cs="TH Sarabun New"/>
+                <w:b/>
+                <w:bCs/>
+                <w:sz w:val="36"/>
+                <w:szCs w:val="36"/>
+                <w:cs/>
+              </w:rPr>
+              <w:t>ทํางาน</w:t>
+            </w:r>
+            <w:proofErr w:type="spellEnd"/>
+            <w:r>
+              <w:rPr>
+                <w:rFonts w:ascii="TH Sarabun New" w:eastAsia="Times New Roman" w:hAnsi="TH Sarabun New" w:cs="TH Sarabun New"/>
+                <w:b/>
+                <w:bCs/>
+                <w:sz w:val="36"/>
+                <w:szCs w:val="36"/>
+                <w:cs/>
+              </w:rPr>
+              <w:t>พิเศษ :</w:t>
             </w:r>
           </w:p>
         </w:tc>
@@ -1378,7 +1450,7 @@
             <w:pPr>
               <w:spacing w:line="240" w:lineRule="auto"/>
               <w:rPr>
-                <w:rFonts w:ascii="TH Sarabun New" w:eastAsia="Times New Roman" w:hAnsi="TH Sarabun New" w:cs="TH Sarabun New" w:hint="cs"/>
+                <w:rFonts w:ascii="TH Sarabun New" w:eastAsia="Times New Roman" w:hAnsi="TH Sarabun New" w:cs="TH Sarabun New"/>
                 <w:sz w:val="36"/>
                 <w:szCs w:val="36"/>
                 <w:cs/>
@@ -1394,7 +1466,31 @@
                 <w:cs/>
               </w:rPr>
               <w:lastRenderedPageBreak/>
-              <w:t>ชื่อยูสเคส :</w:t>
+              <w:t>ชื่อ</w:t>
+            </w:r>
+            <w:proofErr w:type="spellStart"/>
+            <w:r>
+              <w:rPr>
+                <w:rFonts w:ascii="TH Sarabun New" w:eastAsia="Times New Roman" w:hAnsi="TH Sarabun New" w:cs="TH Sarabun New"/>
+                <w:b/>
+                <w:bCs/>
+                <w:sz w:val="36"/>
+                <w:szCs w:val="36"/>
+                <w:cs/>
+              </w:rPr>
+              <w:t>ยูส</w:t>
+            </w:r>
+            <w:proofErr w:type="spellEnd"/>
+            <w:r>
+              <w:rPr>
+                <w:rFonts w:ascii="TH Sarabun New" w:eastAsia="Times New Roman" w:hAnsi="TH Sarabun New" w:cs="TH Sarabun New"/>
+                <w:b/>
+                <w:bCs/>
+                <w:sz w:val="36"/>
+                <w:szCs w:val="36"/>
+                <w:cs/>
+              </w:rPr>
+              <w:t>เคส :</w:t>
             </w:r>
             <w:r>
               <w:rPr>
@@ -1411,16 +1507,7 @@
                 <w:szCs w:val="36"/>
                 <w:cs/>
               </w:rPr>
-              <w:t>เพิ่ม</w:t>
-            </w:r>
-            <w:r>
-              <w:rPr>
-                <w:rFonts w:ascii="TH Sarabun New" w:eastAsia="Times New Roman" w:hAnsi="TH Sarabun New" w:cs="TH Sarabun New" w:hint="cs"/>
-                <w:sz w:val="36"/>
-                <w:szCs w:val="36"/>
-                <w:cs/>
-              </w:rPr>
-              <w:t>สถานะตู้</w:t>
+              <w:t>เพิ่มสถานะตู้</w:t>
             </w:r>
           </w:p>
         </w:tc>
@@ -1867,16 +1954,7 @@
                 <w:szCs w:val="36"/>
                 <w:cs/>
               </w:rPr>
-              <w:t>อง</w:t>
-            </w:r>
-            <w:r>
-              <w:rPr>
-                <w:rFonts w:ascii="TH Sarabun New" w:eastAsia="Times New Roman" w:hAnsi="TH Sarabun New" w:cs="TH Sarabun New" w:hint="cs"/>
-                <w:sz w:val="36"/>
-                <w:szCs w:val="36"/>
-                <w:cs/>
-              </w:rPr>
-              <w:t>ข้อความ</w:t>
+              <w:t>องข้อความ</w:t>
             </w:r>
             <w:r>
               <w:rPr>
@@ -2256,7 +2334,7 @@
             <w:pPr>
               <w:spacing w:line="240" w:lineRule="auto"/>
               <w:rPr>
-                <w:rFonts w:ascii="TH Sarabun New" w:eastAsia="Times New Roman" w:hAnsi="TH Sarabun New" w:cs="TH Sarabun New" w:hint="cs"/>
+                <w:rFonts w:ascii="TH Sarabun New" w:eastAsia="Times New Roman" w:hAnsi="TH Sarabun New" w:cs="TH Sarabun New"/>
                 <w:sz w:val="36"/>
                 <w:szCs w:val="36"/>
                 <w:cs/>
@@ -2325,7 +2403,31 @@
                 <w:szCs w:val="36"/>
                 <w:cs/>
               </w:rPr>
-              <w:t>ขั้นตอนการทํางานปกติ</w:t>
+              <w:t>ขั้นตอนการ</w:t>
+            </w:r>
+            <w:proofErr w:type="spellStart"/>
+            <w:r>
+              <w:rPr>
+                <w:rFonts w:ascii="TH Sarabun New" w:eastAsia="Times New Roman" w:hAnsi="TH Sarabun New" w:cs="TH Sarabun New"/>
+                <w:b/>
+                <w:bCs/>
+                <w:sz w:val="36"/>
+                <w:szCs w:val="36"/>
+                <w:cs/>
+              </w:rPr>
+              <w:t>ทํางาน</w:t>
+            </w:r>
+            <w:proofErr w:type="spellEnd"/>
+            <w:r>
+              <w:rPr>
+                <w:rFonts w:ascii="TH Sarabun New" w:eastAsia="Times New Roman" w:hAnsi="TH Sarabun New" w:cs="TH Sarabun New"/>
+                <w:b/>
+                <w:bCs/>
+                <w:sz w:val="36"/>
+                <w:szCs w:val="36"/>
+                <w:cs/>
+              </w:rPr>
+              <w:t>ปกติ</w:t>
             </w:r>
             <w:r>
               <w:rPr>
@@ -2585,7 +2687,7 @@
             <w:pPr>
               <w:spacing w:line="240" w:lineRule="auto"/>
               <w:rPr>
-                <w:rFonts w:ascii="TH Sarabun New" w:eastAsia="Times New Roman" w:hAnsi="TH Sarabun New" w:cs="TH Sarabun New" w:hint="cs"/>
+                <w:rFonts w:ascii="TH Sarabun New" w:eastAsia="Times New Roman" w:hAnsi="TH Sarabun New" w:cs="TH Sarabun New"/>
                 <w:sz w:val="36"/>
                 <w:szCs w:val="36"/>
               </w:rPr>
@@ -2730,7 +2832,7 @@
             <w:pPr>
               <w:spacing w:line="240" w:lineRule="auto"/>
               <w:rPr>
-                <w:rFonts w:ascii="TH Sarabun New" w:eastAsia="Times New Roman" w:hAnsi="TH Sarabun New" w:cs="TH Sarabun New" w:hint="cs"/>
+                <w:rFonts w:ascii="TH Sarabun New" w:eastAsia="Times New Roman" w:hAnsi="TH Sarabun New" w:cs="TH Sarabun New"/>
                 <w:sz w:val="36"/>
                 <w:szCs w:val="36"/>
                 <w:cs/>
@@ -2812,7 +2914,31 @@
                 <w:szCs w:val="36"/>
                 <w:cs/>
               </w:rPr>
-              <w:t>เงื่อนไขการทํางานพิเศษ :</w:t>
+              <w:t>เงื่อนไขการ</w:t>
+            </w:r>
+            <w:proofErr w:type="spellStart"/>
+            <w:r>
+              <w:rPr>
+                <w:rFonts w:ascii="TH Sarabun New" w:eastAsia="Times New Roman" w:hAnsi="TH Sarabun New" w:cs="TH Sarabun New"/>
+                <w:b/>
+                <w:bCs/>
+                <w:sz w:val="36"/>
+                <w:szCs w:val="36"/>
+                <w:cs/>
+              </w:rPr>
+              <w:t>ทํางาน</w:t>
+            </w:r>
+            <w:proofErr w:type="spellEnd"/>
+            <w:r>
+              <w:rPr>
+                <w:rFonts w:ascii="TH Sarabun New" w:eastAsia="Times New Roman" w:hAnsi="TH Sarabun New" w:cs="TH Sarabun New"/>
+                <w:b/>
+                <w:bCs/>
+                <w:sz w:val="36"/>
+                <w:szCs w:val="36"/>
+                <w:cs/>
+              </w:rPr>
+              <w:t>พิเศษ :</w:t>
             </w:r>
           </w:p>
         </w:tc>
@@ -2934,7 +3060,7 @@
     <w:p>
       <w:pPr>
         <w:rPr>
-          <w:rFonts w:ascii="TH Sarabun New" w:hAnsi="TH Sarabun New" w:cs="TH Sarabun New" w:hint="cs"/>
+          <w:rFonts w:ascii="TH Sarabun New" w:hAnsi="TH Sarabun New" w:cs="TH Sarabun New"/>
           <w:sz w:val="36"/>
           <w:szCs w:val="36"/>
           <w:cs/>
@@ -2982,7 +3108,7 @@
             <w:pPr>
               <w:spacing w:line="240" w:lineRule="auto"/>
               <w:rPr>
-                <w:rFonts w:ascii="TH Sarabun New" w:eastAsia="Times New Roman" w:hAnsi="TH Sarabun New" w:cs="TH Sarabun New" w:hint="cs"/>
+                <w:rFonts w:ascii="TH Sarabun New" w:eastAsia="Times New Roman" w:hAnsi="TH Sarabun New" w:cs="TH Sarabun New"/>
                 <w:sz w:val="36"/>
                 <w:szCs w:val="36"/>
                 <w:cs/>
@@ -2998,7 +3124,31 @@
                 <w:cs/>
               </w:rPr>
               <w:lastRenderedPageBreak/>
-              <w:t>ชื่อยูสเคส :</w:t>
+              <w:t>ชื่อ</w:t>
+            </w:r>
+            <w:proofErr w:type="spellStart"/>
+            <w:r>
+              <w:rPr>
+                <w:rFonts w:ascii="TH Sarabun New" w:eastAsia="Times New Roman" w:hAnsi="TH Sarabun New" w:cs="TH Sarabun New"/>
+                <w:b/>
+                <w:bCs/>
+                <w:sz w:val="36"/>
+                <w:szCs w:val="36"/>
+                <w:cs/>
+              </w:rPr>
+              <w:t>ยูส</w:t>
+            </w:r>
+            <w:proofErr w:type="spellEnd"/>
+            <w:r>
+              <w:rPr>
+                <w:rFonts w:ascii="TH Sarabun New" w:eastAsia="Times New Roman" w:hAnsi="TH Sarabun New" w:cs="TH Sarabun New"/>
+                <w:b/>
+                <w:bCs/>
+                <w:sz w:val="36"/>
+                <w:szCs w:val="36"/>
+                <w:cs/>
+              </w:rPr>
+              <w:t>เคส :</w:t>
             </w:r>
             <w:r>
               <w:rPr>
@@ -3440,25 +3590,7 @@
                 <w:szCs w:val="36"/>
                 <w:cs/>
               </w:rPr>
-              <w:t>เลือกสถานะตู้</w:t>
-            </w:r>
-            <w:r>
-              <w:rPr>
-                <w:rFonts w:ascii="TH Sarabun New" w:eastAsia="Times New Roman" w:hAnsi="TH Sarabun New" w:cs="TH Sarabun New" w:hint="cs"/>
-                <w:sz w:val="36"/>
-                <w:szCs w:val="36"/>
-                <w:cs/>
-              </w:rPr>
-              <w:t>ที่การ์ดสถานะตู้ ในแถวของสถานะตู้ที่ต้องการ</w:t>
-            </w:r>
-            <w:r>
-              <w:rPr>
-                <w:rFonts w:ascii="TH Sarabun New" w:eastAsia="Times New Roman" w:hAnsi="TH Sarabun New" w:cs="TH Sarabun New" w:hint="cs"/>
-                <w:sz w:val="36"/>
-                <w:szCs w:val="36"/>
-                <w:cs/>
-              </w:rPr>
-              <w:t>แก้ไข</w:t>
+              <w:t>เลือกสถานะตู้ที่การ์ดสถานะตู้ ในแถวของสถานะตู้ที่ต้องการแก้ไข</w:t>
             </w:r>
             <w:r>
               <w:rPr>
@@ -3567,7 +3699,7 @@
             <w:pPr>
               <w:spacing w:line="240" w:lineRule="auto"/>
               <w:rPr>
-                <w:rFonts w:ascii="TH Sarabun New" w:eastAsia="Times New Roman" w:hAnsi="TH Sarabun New" w:cs="TH Sarabun New" w:hint="cs"/>
+                <w:rFonts w:ascii="TH Sarabun New" w:eastAsia="Times New Roman" w:hAnsi="TH Sarabun New" w:cs="TH Sarabun New"/>
                 <w:sz w:val="36"/>
                 <w:szCs w:val="36"/>
                 <w:cs/>
@@ -3736,7 +3868,7 @@
             <w:pPr>
               <w:spacing w:line="240" w:lineRule="auto"/>
               <w:rPr>
-                <w:rFonts w:ascii="TH Sarabun New" w:eastAsia="Times New Roman" w:hAnsi="TH Sarabun New" w:cs="TH Sarabun New" w:hint="cs"/>
+                <w:rFonts w:ascii="TH Sarabun New" w:eastAsia="Times New Roman" w:hAnsi="TH Sarabun New" w:cs="TH Sarabun New"/>
                 <w:sz w:val="36"/>
                 <w:szCs w:val="36"/>
               </w:rPr>
@@ -3835,7 +3967,7 @@
             <w:pPr>
               <w:spacing w:line="240" w:lineRule="auto"/>
               <w:rPr>
-                <w:rFonts w:ascii="TH Sarabun New" w:eastAsia="Times New Roman" w:hAnsi="TH Sarabun New" w:cs="TH Sarabun New" w:hint="cs"/>
+                <w:rFonts w:ascii="TH Sarabun New" w:eastAsia="Times New Roman" w:hAnsi="TH Sarabun New" w:cs="TH Sarabun New"/>
                 <w:sz w:val="36"/>
                 <w:szCs w:val="36"/>
                 <w:cs/>
@@ -3857,6 +3989,15 @@
                 <w:cs/>
               </w:rPr>
               <w:t>บันทึก</w:t>
+            </w:r>
+            <w:r>
+              <w:rPr>
+                <w:rFonts w:ascii="TH Sarabun New" w:eastAsia="Times New Roman" w:hAnsi="TH Sarabun New" w:cs="TH Sarabun New" w:hint="cs"/>
+                <w:sz w:val="36"/>
+                <w:szCs w:val="36"/>
+                <w:cs/>
+              </w:rPr>
+              <w:t>การแก้ไข</w:t>
             </w:r>
             <w:r>
               <w:rPr>
@@ -3911,7 +4052,31 @@
                 <w:szCs w:val="36"/>
                 <w:cs/>
               </w:rPr>
-              <w:t>ขั้นตอนการทํางานปกติ</w:t>
+              <w:t>ขั้นตอนการ</w:t>
+            </w:r>
+            <w:proofErr w:type="spellStart"/>
+            <w:r>
+              <w:rPr>
+                <w:rFonts w:ascii="TH Sarabun New" w:eastAsia="Times New Roman" w:hAnsi="TH Sarabun New" w:cs="TH Sarabun New"/>
+                <w:b/>
+                <w:bCs/>
+                <w:sz w:val="36"/>
+                <w:szCs w:val="36"/>
+                <w:cs/>
+              </w:rPr>
+              <w:t>ทํางาน</w:t>
+            </w:r>
+            <w:proofErr w:type="spellEnd"/>
+            <w:r>
+              <w:rPr>
+                <w:rFonts w:ascii="TH Sarabun New" w:eastAsia="Times New Roman" w:hAnsi="TH Sarabun New" w:cs="TH Sarabun New"/>
+                <w:b/>
+                <w:bCs/>
+                <w:sz w:val="36"/>
+                <w:szCs w:val="36"/>
+                <w:cs/>
+              </w:rPr>
+              <w:t>ปกติ</w:t>
             </w:r>
             <w:r>
               <w:rPr>
@@ -4094,17 +4259,17 @@
             <w:pPr>
               <w:spacing w:line="240" w:lineRule="auto"/>
               <w:rPr>
-                <w:rFonts w:ascii="TH Sarabun New" w:eastAsia="Times New Roman" w:hAnsi="TH Sarabun New" w:cs="TH Sarabun New" w:hint="cs"/>
-                <w:sz w:val="36"/>
-                <w:szCs w:val="36"/>
-              </w:rPr>
-            </w:pPr>
-          </w:p>
-          <w:p>
-            <w:pPr>
-              <w:spacing w:line="240" w:lineRule="auto"/>
-              <w:rPr>
-                <w:rFonts w:ascii="TH Sarabun New" w:eastAsia="Times New Roman" w:hAnsi="TH Sarabun New" w:cs="TH Sarabun New" w:hint="cs"/>
+                <w:rFonts w:ascii="TH Sarabun New" w:eastAsia="Times New Roman" w:hAnsi="TH Sarabun New" w:cs="TH Sarabun New"/>
+                <w:sz w:val="36"/>
+                <w:szCs w:val="36"/>
+              </w:rPr>
+            </w:pPr>
+          </w:p>
+          <w:p>
+            <w:pPr>
+              <w:spacing w:line="240" w:lineRule="auto"/>
+              <w:rPr>
+                <w:rFonts w:ascii="TH Sarabun New" w:eastAsia="Times New Roman" w:hAnsi="TH Sarabun New" w:cs="TH Sarabun New"/>
                 <w:sz w:val="36"/>
                 <w:szCs w:val="36"/>
               </w:rPr>
@@ -4251,7 +4416,7 @@
             <w:pPr>
               <w:spacing w:line="240" w:lineRule="auto"/>
               <w:rPr>
-                <w:rFonts w:ascii="TH Sarabun New" w:eastAsia="Times New Roman" w:hAnsi="TH Sarabun New" w:cs="TH Sarabun New" w:hint="cs"/>
+                <w:rFonts w:ascii="TH Sarabun New" w:eastAsia="Times New Roman" w:hAnsi="TH Sarabun New" w:cs="TH Sarabun New"/>
                 <w:sz w:val="36"/>
                 <w:szCs w:val="36"/>
                 <w:cs/>
@@ -4298,17 +4463,17 @@
             <w:pPr>
               <w:spacing w:line="240" w:lineRule="auto"/>
               <w:rPr>
-                <w:rFonts w:ascii="TH Sarabun New" w:eastAsia="Times New Roman" w:hAnsi="TH Sarabun New" w:cs="TH Sarabun New" w:hint="cs"/>
-                <w:sz w:val="36"/>
-                <w:szCs w:val="36"/>
-              </w:rPr>
-            </w:pPr>
-          </w:p>
-          <w:p>
-            <w:pPr>
-              <w:spacing w:line="240" w:lineRule="auto"/>
-              <w:rPr>
-                <w:rFonts w:ascii="TH Sarabun New" w:eastAsia="Times New Roman" w:hAnsi="TH Sarabun New" w:cs="TH Sarabun New"/>
+                <w:rFonts w:ascii="TH Sarabun New" w:eastAsia="Times New Roman" w:hAnsi="TH Sarabun New" w:cs="TH Sarabun New"/>
+                <w:sz w:val="36"/>
+                <w:szCs w:val="36"/>
+              </w:rPr>
+            </w:pPr>
+          </w:p>
+          <w:p>
+            <w:pPr>
+              <w:spacing w:line="240" w:lineRule="auto"/>
+              <w:rPr>
+                <w:rFonts w:ascii="TH Sarabun New" w:eastAsia="Times New Roman" w:hAnsi="TH Sarabun New" w:cs="TH Sarabun New" w:hint="cs"/>
                 <w:sz w:val="36"/>
                 <w:szCs w:val="36"/>
                 <w:cs/>
@@ -4329,7 +4494,25 @@
                 <w:szCs w:val="36"/>
                 <w:cs/>
               </w:rPr>
-              <w:t>บันทึกสถานะตู้</w:t>
+              <w:t>บันทึก</w:t>
+            </w:r>
+            <w:r>
+              <w:rPr>
+                <w:rFonts w:ascii="TH Sarabun New" w:eastAsia="Times New Roman" w:hAnsi="TH Sarabun New" w:cs="TH Sarabun New" w:hint="cs"/>
+                <w:sz w:val="36"/>
+                <w:szCs w:val="36"/>
+                <w:cs/>
+              </w:rPr>
+              <w:t>การแก้ไข</w:t>
+            </w:r>
+            <w:r>
+              <w:rPr>
+                <w:rFonts w:ascii="TH Sarabun New" w:eastAsia="Times New Roman" w:hAnsi="TH Sarabun New" w:cs="TH Sarabun New" w:hint="cs"/>
+                <w:sz w:val="36"/>
+                <w:szCs w:val="36"/>
+                <w:cs/>
+              </w:rPr>
+              <w:t>สถานะตู้</w:t>
             </w:r>
           </w:p>
         </w:tc>
@@ -4375,7 +4558,31 @@
                 <w:szCs w:val="36"/>
                 <w:cs/>
               </w:rPr>
-              <w:t>เงื่อนไขการทํางานพิเศษ :</w:t>
+              <w:t>เงื่อนไขการ</w:t>
+            </w:r>
+            <w:proofErr w:type="spellStart"/>
+            <w:r>
+              <w:rPr>
+                <w:rFonts w:ascii="TH Sarabun New" w:eastAsia="Times New Roman" w:hAnsi="TH Sarabun New" w:cs="TH Sarabun New"/>
+                <w:b/>
+                <w:bCs/>
+                <w:sz w:val="36"/>
+                <w:szCs w:val="36"/>
+                <w:cs/>
+              </w:rPr>
+              <w:t>ทํางาน</w:t>
+            </w:r>
+            <w:proofErr w:type="spellEnd"/>
+            <w:r>
+              <w:rPr>
+                <w:rFonts w:ascii="TH Sarabun New" w:eastAsia="Times New Roman" w:hAnsi="TH Sarabun New" w:cs="TH Sarabun New"/>
+                <w:b/>
+                <w:bCs/>
+                <w:sz w:val="36"/>
+                <w:szCs w:val="36"/>
+                <w:cs/>
+              </w:rPr>
+              <w:t>พิเศษ :</w:t>
             </w:r>
           </w:p>
         </w:tc>
@@ -4495,7 +4702,7 @@
       <w:pPr>
         <w:jc w:val="center"/>
         <w:rPr>
-          <w:rFonts w:ascii="TH Sarabun New" w:hAnsi="TH Sarabun New" w:cs="TH Sarabun New" w:hint="cs"/>
+          <w:rFonts w:ascii="TH Sarabun New" w:hAnsi="TH Sarabun New" w:cs="TH Sarabun New"/>
           <w:sz w:val="36"/>
           <w:szCs w:val="36"/>
           <w:cs/>
@@ -4544,22 +4751,46 @@
             <w:pPr>
               <w:spacing w:line="240" w:lineRule="auto"/>
               <w:rPr>
-                <w:rFonts w:ascii="TH Sarabun New" w:eastAsia="Times New Roman" w:hAnsi="TH Sarabun New" w:cs="TH Sarabun New" w:hint="cs"/>
-                <w:sz w:val="36"/>
-                <w:szCs w:val="36"/>
-                <w:cs/>
-              </w:rPr>
-            </w:pPr>
-            <w:r>
-              <w:rPr>
-                <w:rFonts w:ascii="TH Sarabun New" w:eastAsia="Times New Roman" w:hAnsi="TH Sarabun New" w:cs="TH Sarabun New"/>
-                <w:b/>
-                <w:bCs/>
-                <w:sz w:val="36"/>
-                <w:szCs w:val="36"/>
-                <w:cs/>
-              </w:rPr>
-              <w:t>ชื่อยูสเคส :</w:t>
+                <w:rFonts w:ascii="TH Sarabun New" w:eastAsia="Times New Roman" w:hAnsi="TH Sarabun New" w:cs="TH Sarabun New"/>
+                <w:sz w:val="36"/>
+                <w:szCs w:val="36"/>
+                <w:cs/>
+              </w:rPr>
+            </w:pPr>
+            <w:r>
+              <w:rPr>
+                <w:rFonts w:ascii="TH Sarabun New" w:eastAsia="Times New Roman" w:hAnsi="TH Sarabun New" w:cs="TH Sarabun New"/>
+                <w:b/>
+                <w:bCs/>
+                <w:sz w:val="36"/>
+                <w:szCs w:val="36"/>
+                <w:cs/>
+              </w:rPr>
+              <w:t>ชื่อ</w:t>
+            </w:r>
+            <w:proofErr w:type="spellStart"/>
+            <w:r>
+              <w:rPr>
+                <w:rFonts w:ascii="TH Sarabun New" w:eastAsia="Times New Roman" w:hAnsi="TH Sarabun New" w:cs="TH Sarabun New"/>
+                <w:b/>
+                <w:bCs/>
+                <w:sz w:val="36"/>
+                <w:szCs w:val="36"/>
+                <w:cs/>
+              </w:rPr>
+              <w:t>ยูส</w:t>
+            </w:r>
+            <w:proofErr w:type="spellEnd"/>
+            <w:r>
+              <w:rPr>
+                <w:rFonts w:ascii="TH Sarabun New" w:eastAsia="Times New Roman" w:hAnsi="TH Sarabun New" w:cs="TH Sarabun New"/>
+                <w:b/>
+                <w:bCs/>
+                <w:sz w:val="36"/>
+                <w:szCs w:val="36"/>
+                <w:cs/>
+              </w:rPr>
+              <w:t>เคส :</w:t>
             </w:r>
             <w:r>
               <w:rPr>
@@ -4945,7 +5176,7 @@
             <w:pPr>
               <w:spacing w:line="240" w:lineRule="auto"/>
               <w:rPr>
-                <w:rFonts w:ascii="TH Sarabun New" w:eastAsia="Times New Roman" w:hAnsi="TH Sarabun New" w:cs="TH Sarabun New" w:hint="cs"/>
+                <w:rFonts w:ascii="TH Sarabun New" w:eastAsia="Times New Roman" w:hAnsi="TH Sarabun New" w:cs="TH Sarabun New"/>
                 <w:sz w:val="36"/>
                 <w:szCs w:val="36"/>
                 <w:cs/>
@@ -5036,34 +5267,16 @@
                 <w:szCs w:val="36"/>
                 <w:cs/>
               </w:rPr>
-              <w:t>ที่</w:t>
-            </w:r>
-            <w:r>
-              <w:rPr>
-                <w:rFonts w:ascii="TH Sarabun New" w:eastAsia="Times New Roman" w:hAnsi="TH Sarabun New" w:cs="TH Sarabun New" w:hint="cs"/>
-                <w:sz w:val="36"/>
-                <w:szCs w:val="36"/>
-                <w:cs/>
-              </w:rPr>
-              <w:t>การ์ดสถานะตู้ ในแถวของสถานะตู้ที่ต้องการลบ</w:t>
-            </w:r>
-            <w:r>
-              <w:rPr>
-                <w:rFonts w:ascii="TH Sarabun New" w:eastAsia="Times New Roman" w:hAnsi="TH Sarabun New" w:cs="TH Sarabun New" w:hint="cs"/>
-                <w:sz w:val="36"/>
-                <w:szCs w:val="36"/>
-                <w:cs/>
-              </w:rPr>
-              <w:t xml:space="preserve"> ระบบทำการ</w:t>
-            </w:r>
-            <w:r>
-              <w:rPr>
-                <w:rFonts w:ascii="TH Sarabun New" w:eastAsia="Times New Roman" w:hAnsi="TH Sarabun New" w:cs="TH Sarabun New" w:hint="cs"/>
-                <w:sz w:val="36"/>
-                <w:szCs w:val="36"/>
-                <w:cs/>
-              </w:rPr>
-              <w:t>แสดง</w:t>
+              <w:t>ที่การ์ดสถานะตู้ ในแถวของสถานะตู้ที่ต้องการลบ</w:t>
+            </w:r>
+            <w:r>
+              <w:rPr>
+                <w:rFonts w:ascii="TH Sarabun New" w:eastAsia="Times New Roman" w:hAnsi="TH Sarabun New" w:cs="TH Sarabun New" w:hint="cs"/>
+                <w:sz w:val="36"/>
+                <w:szCs w:val="36"/>
+                <w:cs/>
+              </w:rPr>
+              <w:t xml:space="preserve"> ระบบทำการแสดง</w:t>
             </w:r>
             <w:r>
               <w:rPr>
@@ -5180,7 +5393,7 @@
             <w:pPr>
               <w:spacing w:line="240" w:lineRule="auto"/>
               <w:rPr>
-                <w:rFonts w:ascii="TH Sarabun New" w:eastAsia="Times New Roman" w:hAnsi="TH Sarabun New" w:cs="TH Sarabun New" w:hint="cs"/>
+                <w:rFonts w:ascii="TH Sarabun New" w:eastAsia="Times New Roman" w:hAnsi="TH Sarabun New" w:cs="TH Sarabun New"/>
                 <w:sz w:val="36"/>
                 <w:szCs w:val="36"/>
                 <w:cs/>
@@ -5439,7 +5652,7 @@
             <w:pPr>
               <w:spacing w:line="240" w:lineRule="auto"/>
               <w:rPr>
-                <w:rFonts w:ascii="TH Sarabun New" w:eastAsia="Times New Roman" w:hAnsi="TH Sarabun New" w:cs="TH Sarabun New" w:hint="cs"/>
+                <w:rFonts w:ascii="TH Sarabun New" w:eastAsia="Times New Roman" w:hAnsi="TH Sarabun New" w:cs="TH Sarabun New"/>
                 <w:sz w:val="36"/>
                 <w:szCs w:val="36"/>
                 <w:cs/>
@@ -5506,7 +5719,31 @@
                 <w:szCs w:val="36"/>
                 <w:cs/>
               </w:rPr>
-              <w:t>ขั้นตอนการทํางานปกติ</w:t>
+              <w:t>ขั้นตอนการ</w:t>
+            </w:r>
+            <w:proofErr w:type="spellStart"/>
+            <w:r>
+              <w:rPr>
+                <w:rFonts w:ascii="TH Sarabun New" w:eastAsia="Times New Roman" w:hAnsi="TH Sarabun New" w:cs="TH Sarabun New"/>
+                <w:b/>
+                <w:bCs/>
+                <w:sz w:val="36"/>
+                <w:szCs w:val="36"/>
+                <w:cs/>
+              </w:rPr>
+              <w:t>ทํางาน</w:t>
+            </w:r>
+            <w:proofErr w:type="spellEnd"/>
+            <w:r>
+              <w:rPr>
+                <w:rFonts w:ascii="TH Sarabun New" w:eastAsia="Times New Roman" w:hAnsi="TH Sarabun New" w:cs="TH Sarabun New"/>
+                <w:b/>
+                <w:bCs/>
+                <w:sz w:val="36"/>
+                <w:szCs w:val="36"/>
+                <w:cs/>
+              </w:rPr>
+              <w:t>ปกติ</w:t>
             </w:r>
             <w:r>
               <w:rPr>
@@ -5750,17 +5987,17 @@
             <w:pPr>
               <w:spacing w:line="240" w:lineRule="auto"/>
               <w:rPr>
-                <w:rFonts w:ascii="TH Sarabun New" w:eastAsia="Times New Roman" w:hAnsi="TH Sarabun New" w:cs="TH Sarabun New" w:hint="cs"/>
-                <w:sz w:val="36"/>
-                <w:szCs w:val="36"/>
-              </w:rPr>
-            </w:pPr>
-          </w:p>
-          <w:p>
-            <w:pPr>
-              <w:spacing w:line="240" w:lineRule="auto"/>
-              <w:rPr>
-                <w:rFonts w:ascii="TH Sarabun New" w:eastAsia="Times New Roman" w:hAnsi="TH Sarabun New" w:cs="TH Sarabun New" w:hint="cs"/>
+                <w:rFonts w:ascii="TH Sarabun New" w:eastAsia="Times New Roman" w:hAnsi="TH Sarabun New" w:cs="TH Sarabun New"/>
+                <w:sz w:val="36"/>
+                <w:szCs w:val="36"/>
+              </w:rPr>
+            </w:pPr>
+          </w:p>
+          <w:p>
+            <w:pPr>
+              <w:spacing w:line="240" w:lineRule="auto"/>
+              <w:rPr>
+                <w:rFonts w:ascii="TH Sarabun New" w:eastAsia="Times New Roman" w:hAnsi="TH Sarabun New" w:cs="TH Sarabun New"/>
                 <w:sz w:val="36"/>
                 <w:szCs w:val="36"/>
               </w:rPr>
@@ -5812,7 +6049,7 @@
             <w:pPr>
               <w:spacing w:line="240" w:lineRule="auto"/>
               <w:rPr>
-                <w:rFonts w:ascii="TH Sarabun New" w:eastAsia="Times New Roman" w:hAnsi="TH Sarabun New" w:cs="TH Sarabun New" w:hint="cs"/>
+                <w:rFonts w:ascii="TH Sarabun New" w:eastAsia="Times New Roman" w:hAnsi="TH Sarabun New" w:cs="TH Sarabun New"/>
                 <w:sz w:val="36"/>
                 <w:szCs w:val="36"/>
                 <w:cs/>
@@ -5864,7 +6101,7 @@
             <w:pPr>
               <w:spacing w:line="240" w:lineRule="auto"/>
               <w:rPr>
-                <w:rFonts w:ascii="TH Sarabun New" w:eastAsia="Times New Roman" w:hAnsi="TH Sarabun New" w:cs="TH Sarabun New" w:hint="cs"/>
+                <w:rFonts w:ascii="TH Sarabun New" w:eastAsia="Times New Roman" w:hAnsi="TH Sarabun New" w:cs="TH Sarabun New"/>
                 <w:sz w:val="36"/>
                 <w:szCs w:val="36"/>
                 <w:cs/>
@@ -6013,7 +6250,31 @@
                 <w:szCs w:val="36"/>
                 <w:cs/>
               </w:rPr>
-              <w:t>เงื่อนไขการทํางานพิเศษ :</w:t>
+              <w:t>เงื่อนไขการ</w:t>
+            </w:r>
+            <w:proofErr w:type="spellStart"/>
+            <w:r>
+              <w:rPr>
+                <w:rFonts w:ascii="TH Sarabun New" w:eastAsia="Times New Roman" w:hAnsi="TH Sarabun New" w:cs="TH Sarabun New"/>
+                <w:b/>
+                <w:bCs/>
+                <w:sz w:val="36"/>
+                <w:szCs w:val="36"/>
+                <w:cs/>
+              </w:rPr>
+              <w:t>ทํางาน</w:t>
+            </w:r>
+            <w:proofErr w:type="spellEnd"/>
+            <w:r>
+              <w:rPr>
+                <w:rFonts w:ascii="TH Sarabun New" w:eastAsia="Times New Roman" w:hAnsi="TH Sarabun New" w:cs="TH Sarabun New"/>
+                <w:b/>
+                <w:bCs/>
+                <w:sz w:val="36"/>
+                <w:szCs w:val="36"/>
+                <w:cs/>
+              </w:rPr>
+              <w:t>พิเศษ :</w:t>
             </w:r>
           </w:p>
         </w:tc>
